--- a/10-AbstractClasses/10-AbstractClasses.docx
+++ b/10-AbstractClasses/10-AbstractClasses.docx
@@ -1,20 +1,12 @@
 
 <file path=word/document.xml><?xml version="1.0" encoding="utf-8"?>
-<w:document xmlns:wpc="http://schemas.microsoft.com/office/word/2010/wordprocessingCanvas" xmlns:cx="http://schemas.microsoft.com/office/drawing/2014/chartex" xmlns:cx1="http://schemas.microsoft.com/office/drawing/2015/9/8/chartex" xmlns:cx2="http://schemas.microsoft.com/office/drawing/2015/10/21/chartex" xmlns:cx3="http://schemas.microsoft.com/office/drawing/2016/5/9/chartex" xmlns:cx4="http://schemas.microsoft.com/office/drawing/2016/5/10/chartex" xmlns:cx5="http://schemas.microsoft.com/office/drawing/2016/5/11/chartex" xmlns:cx6="http://schemas.microsoft.com/office/drawing/2016/5/12/chartex" xmlns:cx7="http://schemas.microsoft.com/office/drawing/2016/5/13/chartex" xmlns:cx8="http://schemas.microsoft.com/office/drawing/2016/5/14/chartex" xmlns:mc="http://schemas.openxmlformats.org/markup-compatibility/2006" xmlns:aink="http://schemas.microsoft.com/office/drawing/2016/ink" xmlns:am3d="http://schemas.microsoft.com/office/drawing/2017/model3d" xmlns:o="urn:schemas-microsoft-com:office:office" xmlns:r="http://schemas.openxmlformats.org/officeDocument/2006/relationships" xmlns:m="http://schemas.openxmlformats.org/officeDocument/2006/math" xmlns:v="urn:schemas-microsoft-com:vml" xmlns:wp14="http://schemas.microsoft.com/office/word/2010/wordprocessingDrawing" xmlns:wp="http://schemas.openxmlformats.org/drawingml/2006/wordprocessingDrawing" xmlns:w10="urn:schemas-microsoft-com:office:word" xmlns:w="http://schemas.openxmlformats.org/wordprocessingml/2006/main" xmlns:w14="http://schemas.microsoft.com/office/word/2010/wordml" xmlns:w15="http://schemas.microsoft.com/office/word/2012/wordml" xmlns:w16cex="http://schemas.microsoft.com/office/word/2018/wordml/cex" xmlns:w16cid="http://schemas.microsoft.com/office/word/2016/wordml/cid" xmlns:w16="http://schemas.microsoft.com/office/word/2018/wordml" xmlns:w16sdtdh="http://schemas.microsoft.com/office/word/2020/wordml/sdtdatahash" xmlns:w16se="http://schemas.microsoft.com/office/word/2015/wordml/symex" xmlns:wpg="http://schemas.microsoft.com/office/word/2010/wordprocessingGroup" xmlns:wpi="http://schemas.microsoft.com/office/word/2010/wordprocessingInk" xmlns:wne="http://schemas.microsoft.com/office/word/2006/wordml" xmlns:wps="http://schemas.microsoft.com/office/word/2010/wordprocessingShape" mc:Ignorable="w14 w15 w16se w16cid w16 w16cex w16sdtdh wp14">
+<w:document xmlns:wpc="http://schemas.microsoft.com/office/word/2010/wordprocessingCanvas" xmlns:cx="http://schemas.microsoft.com/office/drawing/2014/chartex" xmlns:cx1="http://schemas.microsoft.com/office/drawing/2015/9/8/chartex" xmlns:cx2="http://schemas.microsoft.com/office/drawing/2015/10/21/chartex" xmlns:cx3="http://schemas.microsoft.com/office/drawing/2016/5/9/chartex" xmlns:cx4="http://schemas.microsoft.com/office/drawing/2016/5/10/chartex" xmlns:cx5="http://schemas.microsoft.com/office/drawing/2016/5/11/chartex" xmlns:cx6="http://schemas.microsoft.com/office/drawing/2016/5/12/chartex" xmlns:cx7="http://schemas.microsoft.com/office/drawing/2016/5/13/chartex" xmlns:cx8="http://schemas.microsoft.com/office/drawing/2016/5/14/chartex" xmlns:mc="http://schemas.openxmlformats.org/markup-compatibility/2006" xmlns:aink="http://schemas.microsoft.com/office/drawing/2016/ink" xmlns:am3d="http://schemas.microsoft.com/office/drawing/2017/model3d" xmlns:o="urn:schemas-microsoft-com:office:office" xmlns:oel="http://schemas.microsoft.com/office/2019/extlst" xmlns:r="http://schemas.openxmlformats.org/officeDocument/2006/relationships" xmlns:m="http://schemas.openxmlformats.org/officeDocument/2006/math" xmlns:v="urn:schemas-microsoft-com:vml" xmlns:wp14="http://schemas.microsoft.com/office/word/2010/wordprocessingDrawing" xmlns:wp="http://schemas.openxmlformats.org/drawingml/2006/wordprocessingDrawing" xmlns:w10="urn:schemas-microsoft-com:office:word" xmlns:w="http://schemas.openxmlformats.org/wordprocessingml/2006/main" xmlns:w14="http://schemas.microsoft.com/office/word/2010/wordml" xmlns:w15="http://schemas.microsoft.com/office/word/2012/wordml" xmlns:w16cex="http://schemas.microsoft.com/office/word/2018/wordml/cex" xmlns:w16cid="http://schemas.microsoft.com/office/word/2016/wordml/cid" xmlns:w16="http://schemas.microsoft.com/office/word/2018/wordml" xmlns:w16sdtdh="http://schemas.microsoft.com/office/word/2020/wordml/sdtdatahash" xmlns:w16se="http://schemas.microsoft.com/office/word/2015/wordml/symex" xmlns:wpg="http://schemas.microsoft.com/office/word/2010/wordprocessingGroup" xmlns:wpi="http://schemas.microsoft.com/office/word/2010/wordprocessingInk" xmlns:wne="http://schemas.microsoft.com/office/word/2006/wordml" xmlns:wps="http://schemas.microsoft.com/office/word/2010/wordprocessingShape" mc:Ignorable="w14 w15 w16se w16cid w16 w16cex w16sdtdh wp14">
   <w:body>
     <w:p>
       <w:pPr>
         <w:pStyle w:val="Tytu"/>
-        <w:rPr>
-          <w:sz w:val="72"/>
-          <w:szCs w:val="72"/>
-        </w:rPr>
-      </w:pPr>
-      <w:r>
-        <w:rPr>
-          <w:sz w:val="72"/>
-          <w:szCs w:val="72"/>
-        </w:rPr>
+      </w:pPr>
+      <w:r>
         <w:t>Abstract Classes</w:t>
       </w:r>
     </w:p>
@@ -23,6 +15,7 @@
         <w:pStyle w:val="Nagwek1"/>
       </w:pPr>
       <w:r>
+        <w:lastRenderedPageBreak/>
         <w:t>Before</w:t>
       </w:r>
       <w:r>
@@ -133,54 +126,15 @@
     <w:p>
       <w:pPr>
         <w:pStyle w:val="Zadanie"/>
-      </w:pPr>
-      <w:proofErr w:type="spellStart"/>
-      <w:r>
-        <w:t>What</w:t>
-      </w:r>
-      <w:proofErr w:type="spellEnd"/>
-      <w:r>
-        <w:t xml:space="preserve"> </w:t>
-      </w:r>
-      <w:proofErr w:type="spellStart"/>
-      <w:r>
-        <w:t>an</w:t>
-      </w:r>
-      <w:proofErr w:type="spellEnd"/>
-      <w:r>
-        <w:t xml:space="preserve"> </w:t>
-      </w:r>
-      <w:proofErr w:type="spellStart"/>
-      <w:r>
-        <w:t>abstract</w:t>
-      </w:r>
-      <w:proofErr w:type="spellEnd"/>
-      <w:r>
-        <w:t xml:space="preserve"> </w:t>
-      </w:r>
-      <w:proofErr w:type="spellStart"/>
-      <w:r>
-        <w:t>class</w:t>
-      </w:r>
-      <w:proofErr w:type="spellEnd"/>
-      <w:r>
-        <w:t xml:space="preserve"> </w:t>
-      </w:r>
-      <w:proofErr w:type="spellStart"/>
-      <w:r>
-        <w:t>can</w:t>
-      </w:r>
-      <w:proofErr w:type="spellEnd"/>
-      <w:r>
-        <w:t xml:space="preserve"> </w:t>
-      </w:r>
-      <w:proofErr w:type="spellStart"/>
-      <w:r>
-        <w:t>contain</w:t>
-      </w:r>
-      <w:proofErr w:type="spellEnd"/>
-      <w:r>
-        <w:t>.</w:t>
+        <w:rPr>
+          <w:lang w:val="en-US"/>
+        </w:rPr>
+      </w:pPr>
+      <w:r>
+        <w:rPr>
+          <w:lang w:val="en-US"/>
+        </w:rPr>
+        <w:t>What an abstract class can contain.</w:t>
       </w:r>
     </w:p>
     <w:p>
@@ -202,6 +156,7 @@
         <w:pStyle w:val="Nagwek1"/>
       </w:pPr>
       <w:r>
+        <w:lastRenderedPageBreak/>
         <w:t>During Class</w:t>
       </w:r>
     </w:p>
@@ -514,7 +469,6 @@
         <w:rPr>
           <w:lang w:val="en-US"/>
         </w:rPr>
-        <w:lastRenderedPageBreak/>
         <w:t>U</w:t>
       </w:r>
       <w:r>
@@ -595,6 +549,7 @@
         <w:pStyle w:val="Nagwek1"/>
       </w:pPr>
       <w:r>
+        <w:lastRenderedPageBreak/>
         <w:t>After Class</w:t>
       </w:r>
     </w:p>
@@ -700,7 +655,7 @@
 </file>
 
 <file path=word/endnotes.xml><?xml version="1.0" encoding="utf-8"?>
-<w:endnotes xmlns:wpc="http://schemas.microsoft.com/office/word/2010/wordprocessingCanvas" xmlns:cx="http://schemas.microsoft.com/office/drawing/2014/chartex" xmlns:cx1="http://schemas.microsoft.com/office/drawing/2015/9/8/chartex" xmlns:cx2="http://schemas.microsoft.com/office/drawing/2015/10/21/chartex" xmlns:cx3="http://schemas.microsoft.com/office/drawing/2016/5/9/chartex" xmlns:cx4="http://schemas.microsoft.com/office/drawing/2016/5/10/chartex" xmlns:cx5="http://schemas.microsoft.com/office/drawing/2016/5/11/chartex" xmlns:cx6="http://schemas.microsoft.com/office/drawing/2016/5/12/chartex" xmlns:cx7="http://schemas.microsoft.com/office/drawing/2016/5/13/chartex" xmlns:cx8="http://schemas.microsoft.com/office/drawing/2016/5/14/chartex" xmlns:mc="http://schemas.openxmlformats.org/markup-compatibility/2006" xmlns:aink="http://schemas.microsoft.com/office/drawing/2016/ink" xmlns:am3d="http://schemas.microsoft.com/office/drawing/2017/model3d" xmlns:o="urn:schemas-microsoft-com:office:office" xmlns:r="http://schemas.openxmlformats.org/officeDocument/2006/relationships" xmlns:m="http://schemas.openxmlformats.org/officeDocument/2006/math" xmlns:v="urn:schemas-microsoft-com:vml" xmlns:wp14="http://schemas.microsoft.com/office/word/2010/wordprocessingDrawing" xmlns:wp="http://schemas.openxmlformats.org/drawingml/2006/wordprocessingDrawing" xmlns:w10="urn:schemas-microsoft-com:office:word" xmlns:w="http://schemas.openxmlformats.org/wordprocessingml/2006/main" xmlns:w14="http://schemas.microsoft.com/office/word/2010/wordml" xmlns:w15="http://schemas.microsoft.com/office/word/2012/wordml" xmlns:w16cex="http://schemas.microsoft.com/office/word/2018/wordml/cex" xmlns:w16cid="http://schemas.microsoft.com/office/word/2016/wordml/cid" xmlns:w16="http://schemas.microsoft.com/office/word/2018/wordml" xmlns:w16sdtdh="http://schemas.microsoft.com/office/word/2020/wordml/sdtdatahash" xmlns:w16se="http://schemas.microsoft.com/office/word/2015/wordml/symex" xmlns:wpg="http://schemas.microsoft.com/office/word/2010/wordprocessingGroup" xmlns:wpi="http://schemas.microsoft.com/office/word/2010/wordprocessingInk" xmlns:wne="http://schemas.microsoft.com/office/word/2006/wordml" xmlns:wps="http://schemas.microsoft.com/office/word/2010/wordprocessingShape" mc:Ignorable="w14 w15 w16se w16cid w16 w16cex w16sdtdh wp14">
+<w:endnotes xmlns:wpc="http://schemas.microsoft.com/office/word/2010/wordprocessingCanvas" xmlns:cx="http://schemas.microsoft.com/office/drawing/2014/chartex" xmlns:cx1="http://schemas.microsoft.com/office/drawing/2015/9/8/chartex" xmlns:cx2="http://schemas.microsoft.com/office/drawing/2015/10/21/chartex" xmlns:cx3="http://schemas.microsoft.com/office/drawing/2016/5/9/chartex" xmlns:cx4="http://schemas.microsoft.com/office/drawing/2016/5/10/chartex" xmlns:cx5="http://schemas.microsoft.com/office/drawing/2016/5/11/chartex" xmlns:cx6="http://schemas.microsoft.com/office/drawing/2016/5/12/chartex" xmlns:cx7="http://schemas.microsoft.com/office/drawing/2016/5/13/chartex" xmlns:cx8="http://schemas.microsoft.com/office/drawing/2016/5/14/chartex" xmlns:mc="http://schemas.openxmlformats.org/markup-compatibility/2006" xmlns:aink="http://schemas.microsoft.com/office/drawing/2016/ink" xmlns:am3d="http://schemas.microsoft.com/office/drawing/2017/model3d" xmlns:o="urn:schemas-microsoft-com:office:office" xmlns:oel="http://schemas.microsoft.com/office/2019/extlst" xmlns:r="http://schemas.openxmlformats.org/officeDocument/2006/relationships" xmlns:m="http://schemas.openxmlformats.org/officeDocument/2006/math" xmlns:v="urn:schemas-microsoft-com:vml" xmlns:wp14="http://schemas.microsoft.com/office/word/2010/wordprocessingDrawing" xmlns:wp="http://schemas.openxmlformats.org/drawingml/2006/wordprocessingDrawing" xmlns:w10="urn:schemas-microsoft-com:office:word" xmlns:w="http://schemas.openxmlformats.org/wordprocessingml/2006/main" xmlns:w14="http://schemas.microsoft.com/office/word/2010/wordml" xmlns:w15="http://schemas.microsoft.com/office/word/2012/wordml" xmlns:w16cex="http://schemas.microsoft.com/office/word/2018/wordml/cex" xmlns:w16cid="http://schemas.microsoft.com/office/word/2016/wordml/cid" xmlns:w16="http://schemas.microsoft.com/office/word/2018/wordml" xmlns:w16sdtdh="http://schemas.microsoft.com/office/word/2020/wordml/sdtdatahash" xmlns:w16se="http://schemas.microsoft.com/office/word/2015/wordml/symex" xmlns:wpg="http://schemas.microsoft.com/office/word/2010/wordprocessingGroup" xmlns:wpi="http://schemas.microsoft.com/office/word/2010/wordprocessingInk" xmlns:wne="http://schemas.microsoft.com/office/word/2006/wordml" xmlns:wps="http://schemas.microsoft.com/office/word/2010/wordprocessingShape" mc:Ignorable="w14 w15 w16se w16cid w16 w16cex w16sdtdh wp14">
   <w:endnote w:type="separator" w:id="-1">
     <w:p>
       <w:pPr>
@@ -725,7 +680,7 @@
 </file>
 
 <file path=word/footer1.xml><?xml version="1.0" encoding="utf-8"?>
-<w:ftr xmlns:wpc="http://schemas.microsoft.com/office/word/2010/wordprocessingCanvas" xmlns:cx="http://schemas.microsoft.com/office/drawing/2014/chartex" xmlns:cx1="http://schemas.microsoft.com/office/drawing/2015/9/8/chartex" xmlns:cx2="http://schemas.microsoft.com/office/drawing/2015/10/21/chartex" xmlns:cx3="http://schemas.microsoft.com/office/drawing/2016/5/9/chartex" xmlns:cx4="http://schemas.microsoft.com/office/drawing/2016/5/10/chartex" xmlns:cx5="http://schemas.microsoft.com/office/drawing/2016/5/11/chartex" xmlns:cx6="http://schemas.microsoft.com/office/drawing/2016/5/12/chartex" xmlns:cx7="http://schemas.microsoft.com/office/drawing/2016/5/13/chartex" xmlns:cx8="http://schemas.microsoft.com/office/drawing/2016/5/14/chartex" xmlns:mc="http://schemas.openxmlformats.org/markup-compatibility/2006" xmlns:aink="http://schemas.microsoft.com/office/drawing/2016/ink" xmlns:am3d="http://schemas.microsoft.com/office/drawing/2017/model3d" xmlns:o="urn:schemas-microsoft-com:office:office" xmlns:r="http://schemas.openxmlformats.org/officeDocument/2006/relationships" xmlns:m="http://schemas.openxmlformats.org/officeDocument/2006/math" xmlns:v="urn:schemas-microsoft-com:vml" xmlns:wp14="http://schemas.microsoft.com/office/word/2010/wordprocessingDrawing" xmlns:wp="http://schemas.openxmlformats.org/drawingml/2006/wordprocessingDrawing" xmlns:w10="urn:schemas-microsoft-com:office:word" xmlns:w="http://schemas.openxmlformats.org/wordprocessingml/2006/main" xmlns:w14="http://schemas.microsoft.com/office/word/2010/wordml" xmlns:w15="http://schemas.microsoft.com/office/word/2012/wordml" xmlns:w16cex="http://schemas.microsoft.com/office/word/2018/wordml/cex" xmlns:w16cid="http://schemas.microsoft.com/office/word/2016/wordml/cid" xmlns:w16="http://schemas.microsoft.com/office/word/2018/wordml" xmlns:w16sdtdh="http://schemas.microsoft.com/office/word/2020/wordml/sdtdatahash" xmlns:w16se="http://schemas.microsoft.com/office/word/2015/wordml/symex" xmlns:wpg="http://schemas.microsoft.com/office/word/2010/wordprocessingGroup" xmlns:wpi="http://schemas.microsoft.com/office/word/2010/wordprocessingInk" xmlns:wne="http://schemas.microsoft.com/office/word/2006/wordml" xmlns:wps="http://schemas.microsoft.com/office/word/2010/wordprocessingShape" mc:Ignorable="w14 w15 w16se w16cid w16 w16cex w16sdtdh wp14">
+<w:ftr xmlns:wpc="http://schemas.microsoft.com/office/word/2010/wordprocessingCanvas" xmlns:cx="http://schemas.microsoft.com/office/drawing/2014/chartex" xmlns:cx1="http://schemas.microsoft.com/office/drawing/2015/9/8/chartex" xmlns:cx2="http://schemas.microsoft.com/office/drawing/2015/10/21/chartex" xmlns:cx3="http://schemas.microsoft.com/office/drawing/2016/5/9/chartex" xmlns:cx4="http://schemas.microsoft.com/office/drawing/2016/5/10/chartex" xmlns:cx5="http://schemas.microsoft.com/office/drawing/2016/5/11/chartex" xmlns:cx6="http://schemas.microsoft.com/office/drawing/2016/5/12/chartex" xmlns:cx7="http://schemas.microsoft.com/office/drawing/2016/5/13/chartex" xmlns:cx8="http://schemas.microsoft.com/office/drawing/2016/5/14/chartex" xmlns:mc="http://schemas.openxmlformats.org/markup-compatibility/2006" xmlns:aink="http://schemas.microsoft.com/office/drawing/2016/ink" xmlns:am3d="http://schemas.microsoft.com/office/drawing/2017/model3d" xmlns:o="urn:schemas-microsoft-com:office:office" xmlns:oel="http://schemas.microsoft.com/office/2019/extlst" xmlns:r="http://schemas.openxmlformats.org/officeDocument/2006/relationships" xmlns:m="http://schemas.openxmlformats.org/officeDocument/2006/math" xmlns:v="urn:schemas-microsoft-com:vml" xmlns:wp14="http://schemas.microsoft.com/office/word/2010/wordprocessingDrawing" xmlns:wp="http://schemas.openxmlformats.org/drawingml/2006/wordprocessingDrawing" xmlns:w10="urn:schemas-microsoft-com:office:word" xmlns:w="http://schemas.openxmlformats.org/wordprocessingml/2006/main" xmlns:w14="http://schemas.microsoft.com/office/word/2010/wordml" xmlns:w15="http://schemas.microsoft.com/office/word/2012/wordml" xmlns:w16cex="http://schemas.microsoft.com/office/word/2018/wordml/cex" xmlns:w16cid="http://schemas.microsoft.com/office/word/2016/wordml/cid" xmlns:w16="http://schemas.microsoft.com/office/word/2018/wordml" xmlns:w16sdtdh="http://schemas.microsoft.com/office/word/2020/wordml/sdtdatahash" xmlns:w16se="http://schemas.microsoft.com/office/word/2015/wordml/symex" xmlns:wpg="http://schemas.microsoft.com/office/word/2010/wordprocessingGroup" xmlns:wpi="http://schemas.microsoft.com/office/word/2010/wordprocessingInk" xmlns:wne="http://schemas.microsoft.com/office/word/2006/wordml" xmlns:wps="http://schemas.microsoft.com/office/word/2010/wordprocessingShape" mc:Ignorable="w14 w15 w16se w16cid w16 w16cex w16sdtdh wp14">
   <w:sdt>
     <w:sdtPr>
       <w:id w:val="1517344788"/>
@@ -778,7 +733,7 @@
 </file>
 
 <file path=word/footnotes.xml><?xml version="1.0" encoding="utf-8"?>
-<w:footnotes xmlns:wpc="http://schemas.microsoft.com/office/word/2010/wordprocessingCanvas" xmlns:cx="http://schemas.microsoft.com/office/drawing/2014/chartex" xmlns:cx1="http://schemas.microsoft.com/office/drawing/2015/9/8/chartex" xmlns:cx2="http://schemas.microsoft.com/office/drawing/2015/10/21/chartex" xmlns:cx3="http://schemas.microsoft.com/office/drawing/2016/5/9/chartex" xmlns:cx4="http://schemas.microsoft.com/office/drawing/2016/5/10/chartex" xmlns:cx5="http://schemas.microsoft.com/office/drawing/2016/5/11/chartex" xmlns:cx6="http://schemas.microsoft.com/office/drawing/2016/5/12/chartex" xmlns:cx7="http://schemas.microsoft.com/office/drawing/2016/5/13/chartex" xmlns:cx8="http://schemas.microsoft.com/office/drawing/2016/5/14/chartex" xmlns:mc="http://schemas.openxmlformats.org/markup-compatibility/2006" xmlns:aink="http://schemas.microsoft.com/office/drawing/2016/ink" xmlns:am3d="http://schemas.microsoft.com/office/drawing/2017/model3d" xmlns:o="urn:schemas-microsoft-com:office:office" xmlns:r="http://schemas.openxmlformats.org/officeDocument/2006/relationships" xmlns:m="http://schemas.openxmlformats.org/officeDocument/2006/math" xmlns:v="urn:schemas-microsoft-com:vml" xmlns:wp14="http://schemas.microsoft.com/office/word/2010/wordprocessingDrawing" xmlns:wp="http://schemas.openxmlformats.org/drawingml/2006/wordprocessingDrawing" xmlns:w10="urn:schemas-microsoft-com:office:word" xmlns:w="http://schemas.openxmlformats.org/wordprocessingml/2006/main" xmlns:w14="http://schemas.microsoft.com/office/word/2010/wordml" xmlns:w15="http://schemas.microsoft.com/office/word/2012/wordml" xmlns:w16cex="http://schemas.microsoft.com/office/word/2018/wordml/cex" xmlns:w16cid="http://schemas.microsoft.com/office/word/2016/wordml/cid" xmlns:w16="http://schemas.microsoft.com/office/word/2018/wordml" xmlns:w16sdtdh="http://schemas.microsoft.com/office/word/2020/wordml/sdtdatahash" xmlns:w16se="http://schemas.microsoft.com/office/word/2015/wordml/symex" xmlns:wpg="http://schemas.microsoft.com/office/word/2010/wordprocessingGroup" xmlns:wpi="http://schemas.microsoft.com/office/word/2010/wordprocessingInk" xmlns:wne="http://schemas.microsoft.com/office/word/2006/wordml" xmlns:wps="http://schemas.microsoft.com/office/word/2010/wordprocessingShape" mc:Ignorable="w14 w15 w16se w16cid w16 w16cex w16sdtdh wp14">
+<w:footnotes xmlns:wpc="http://schemas.microsoft.com/office/word/2010/wordprocessingCanvas" xmlns:cx="http://schemas.microsoft.com/office/drawing/2014/chartex" xmlns:cx1="http://schemas.microsoft.com/office/drawing/2015/9/8/chartex" xmlns:cx2="http://schemas.microsoft.com/office/drawing/2015/10/21/chartex" xmlns:cx3="http://schemas.microsoft.com/office/drawing/2016/5/9/chartex" xmlns:cx4="http://schemas.microsoft.com/office/drawing/2016/5/10/chartex" xmlns:cx5="http://schemas.microsoft.com/office/drawing/2016/5/11/chartex" xmlns:cx6="http://schemas.microsoft.com/office/drawing/2016/5/12/chartex" xmlns:cx7="http://schemas.microsoft.com/office/drawing/2016/5/13/chartex" xmlns:cx8="http://schemas.microsoft.com/office/drawing/2016/5/14/chartex" xmlns:mc="http://schemas.openxmlformats.org/markup-compatibility/2006" xmlns:aink="http://schemas.microsoft.com/office/drawing/2016/ink" xmlns:am3d="http://schemas.microsoft.com/office/drawing/2017/model3d" xmlns:o="urn:schemas-microsoft-com:office:office" xmlns:oel="http://schemas.microsoft.com/office/2019/extlst" xmlns:r="http://schemas.openxmlformats.org/officeDocument/2006/relationships" xmlns:m="http://schemas.openxmlformats.org/officeDocument/2006/math" xmlns:v="urn:schemas-microsoft-com:vml" xmlns:wp14="http://schemas.microsoft.com/office/word/2010/wordprocessingDrawing" xmlns:wp="http://schemas.openxmlformats.org/drawingml/2006/wordprocessingDrawing" xmlns:w10="urn:schemas-microsoft-com:office:word" xmlns:w="http://schemas.openxmlformats.org/wordprocessingml/2006/main" xmlns:w14="http://schemas.microsoft.com/office/word/2010/wordml" xmlns:w15="http://schemas.microsoft.com/office/word/2012/wordml" xmlns:w16cex="http://schemas.microsoft.com/office/word/2018/wordml/cex" xmlns:w16cid="http://schemas.microsoft.com/office/word/2016/wordml/cid" xmlns:w16="http://schemas.microsoft.com/office/word/2018/wordml" xmlns:w16sdtdh="http://schemas.microsoft.com/office/word/2020/wordml/sdtdatahash" xmlns:w16se="http://schemas.microsoft.com/office/word/2015/wordml/symex" xmlns:wpg="http://schemas.microsoft.com/office/word/2010/wordprocessingGroup" xmlns:wpi="http://schemas.microsoft.com/office/word/2010/wordprocessingInk" xmlns:wne="http://schemas.microsoft.com/office/word/2006/wordml" xmlns:wps="http://schemas.microsoft.com/office/word/2010/wordprocessingShape" mc:Ignorable="w14 w15 w16se w16cid w16 w16cex w16sdtdh wp14">
   <w:footnote w:type="separator" w:id="-1">
     <w:p>
       <w:pPr>
@@ -803,7 +758,7 @@
 </file>
 
 <file path=word/numbering.xml><?xml version="1.0" encoding="utf-8"?>
-<w:numbering xmlns:wpc="http://schemas.microsoft.com/office/word/2010/wordprocessingCanvas" xmlns:cx="http://schemas.microsoft.com/office/drawing/2014/chartex" xmlns:cx1="http://schemas.microsoft.com/office/drawing/2015/9/8/chartex" xmlns:cx2="http://schemas.microsoft.com/office/drawing/2015/10/21/chartex" xmlns:cx3="http://schemas.microsoft.com/office/drawing/2016/5/9/chartex" xmlns:cx4="http://schemas.microsoft.com/office/drawing/2016/5/10/chartex" xmlns:cx5="http://schemas.microsoft.com/office/drawing/2016/5/11/chartex" xmlns:cx6="http://schemas.microsoft.com/office/drawing/2016/5/12/chartex" xmlns:cx7="http://schemas.microsoft.com/office/drawing/2016/5/13/chartex" xmlns:cx8="http://schemas.microsoft.com/office/drawing/2016/5/14/chartex" xmlns:mc="http://schemas.openxmlformats.org/markup-compatibility/2006" xmlns:aink="http://schemas.microsoft.com/office/drawing/2016/ink" xmlns:am3d="http://schemas.microsoft.com/office/drawing/2017/model3d" xmlns:o="urn:schemas-microsoft-com:office:office" xmlns:r="http://schemas.openxmlformats.org/officeDocument/2006/relationships" xmlns:m="http://schemas.openxmlformats.org/officeDocument/2006/math" xmlns:v="urn:schemas-microsoft-com:vml" xmlns:wp14="http://schemas.microsoft.com/office/word/2010/wordprocessingDrawing" xmlns:wp="http://schemas.openxmlformats.org/drawingml/2006/wordprocessingDrawing" xmlns:w10="urn:schemas-microsoft-com:office:word" xmlns:w="http://schemas.openxmlformats.org/wordprocessingml/2006/main" xmlns:w14="http://schemas.microsoft.com/office/word/2010/wordml" xmlns:w15="http://schemas.microsoft.com/office/word/2012/wordml" xmlns:w16cex="http://schemas.microsoft.com/office/word/2018/wordml/cex" xmlns:w16cid="http://schemas.microsoft.com/office/word/2016/wordml/cid" xmlns:w16="http://schemas.microsoft.com/office/word/2018/wordml" xmlns:w16sdtdh="http://schemas.microsoft.com/office/word/2020/wordml/sdtdatahash" xmlns:w16se="http://schemas.microsoft.com/office/word/2015/wordml/symex" xmlns:wpg="http://schemas.microsoft.com/office/word/2010/wordprocessingGroup" xmlns:wpi="http://schemas.microsoft.com/office/word/2010/wordprocessingInk" xmlns:wne="http://schemas.microsoft.com/office/word/2006/wordml" xmlns:wps="http://schemas.microsoft.com/office/word/2010/wordprocessingShape" mc:Ignorable="w14 w15 w16se w16cid w16 w16cex w16sdtdh wp14">
+<w:numbering xmlns:wpc="http://schemas.microsoft.com/office/word/2010/wordprocessingCanvas" xmlns:cx="http://schemas.microsoft.com/office/drawing/2014/chartex" xmlns:cx1="http://schemas.microsoft.com/office/drawing/2015/9/8/chartex" xmlns:cx2="http://schemas.microsoft.com/office/drawing/2015/10/21/chartex" xmlns:cx3="http://schemas.microsoft.com/office/drawing/2016/5/9/chartex" xmlns:cx4="http://schemas.microsoft.com/office/drawing/2016/5/10/chartex" xmlns:cx5="http://schemas.microsoft.com/office/drawing/2016/5/11/chartex" xmlns:cx6="http://schemas.microsoft.com/office/drawing/2016/5/12/chartex" xmlns:cx7="http://schemas.microsoft.com/office/drawing/2016/5/13/chartex" xmlns:cx8="http://schemas.microsoft.com/office/drawing/2016/5/14/chartex" xmlns:mc="http://schemas.openxmlformats.org/markup-compatibility/2006" xmlns:aink="http://schemas.microsoft.com/office/drawing/2016/ink" xmlns:am3d="http://schemas.microsoft.com/office/drawing/2017/model3d" xmlns:o="urn:schemas-microsoft-com:office:office" xmlns:oel="http://schemas.microsoft.com/office/2019/extlst" xmlns:r="http://schemas.openxmlformats.org/officeDocument/2006/relationships" xmlns:m="http://schemas.openxmlformats.org/officeDocument/2006/math" xmlns:v="urn:schemas-microsoft-com:vml" xmlns:wp14="http://schemas.microsoft.com/office/word/2010/wordprocessingDrawing" xmlns:wp="http://schemas.openxmlformats.org/drawingml/2006/wordprocessingDrawing" xmlns:w10="urn:schemas-microsoft-com:office:word" xmlns:w="http://schemas.openxmlformats.org/wordprocessingml/2006/main" xmlns:w14="http://schemas.microsoft.com/office/word/2010/wordml" xmlns:w15="http://schemas.microsoft.com/office/word/2012/wordml" xmlns:w16cex="http://schemas.microsoft.com/office/word/2018/wordml/cex" xmlns:w16cid="http://schemas.microsoft.com/office/word/2016/wordml/cid" xmlns:w16="http://schemas.microsoft.com/office/word/2018/wordml" xmlns:w16sdtdh="http://schemas.microsoft.com/office/word/2020/wordml/sdtdatahash" xmlns:w16se="http://schemas.microsoft.com/office/word/2015/wordml/symex" xmlns:wpg="http://schemas.microsoft.com/office/word/2010/wordprocessingGroup" xmlns:wpi="http://schemas.microsoft.com/office/word/2010/wordprocessingInk" xmlns:wne="http://schemas.microsoft.com/office/word/2006/wordml" xmlns:wps="http://schemas.microsoft.com/office/word/2010/wordprocessingShape" mc:Ignorable="w14 w15 w16se w16cid w16 w16cex w16sdtdh wp14">
   <w:abstractNum w:abstractNumId="0" w15:restartNumberingAfterBreak="0">
     <w:nsid w:val="49B73AAA"/>
     <w:multiLevelType w:val="hybridMultilevel"/>
@@ -1010,10 +965,10 @@
       </w:rPr>
     </w:lvl>
   </w:abstractNum>
-  <w:num w:numId="1">
+  <w:num w:numId="1" w16cid:durableId="802507731">
     <w:abstractNumId w:val="0"/>
   </w:num>
-  <w:num w:numId="2">
+  <w:num w:numId="2" w16cid:durableId="872885867">
     <w:abstractNumId w:val="1"/>
     <w:lvlOverride w:ilvl="0">
       <w:lvl w:ilvl="0">
@@ -1032,7 +987,7 @@
       </w:lvl>
     </w:lvlOverride>
   </w:num>
-  <w:num w:numId="3">
+  <w:num w:numId="3" w16cid:durableId="541213294">
     <w:abstractNumId w:val="1"/>
     <w:lvlOverride w:ilvl="0">
       <w:startOverride w:val="1"/>
@@ -1062,7 +1017,7 @@
       <w:startOverride w:val="1"/>
     </w:lvlOverride>
   </w:num>
-  <w:num w:numId="4">
+  <w:num w:numId="4" w16cid:durableId="2115055033">
     <w:abstractNumId w:val="1"/>
     <w:lvlOverride w:ilvl="0">
       <w:startOverride w:val="1"/>
@@ -1092,7 +1047,7 @@
       <w:startOverride w:val="1"/>
     </w:lvlOverride>
   </w:num>
-  <w:num w:numId="5">
+  <w:num w:numId="5" w16cid:durableId="1273435546">
     <w:abstractNumId w:val="1"/>
     <w:lvlOverride w:ilvl="0">
       <w:startOverride w:val="1"/>
@@ -1122,7 +1077,7 @@
       <w:startOverride w:val="1"/>
     </w:lvlOverride>
   </w:num>
-  <w:num w:numId="6">
+  <w:num w:numId="6" w16cid:durableId="1070882721">
     <w:abstractNumId w:val="1"/>
     <w:lvlOverride w:ilvl="0">
       <w:startOverride w:val="1"/>
@@ -1152,7 +1107,7 @@
       <w:startOverride w:val="1"/>
     </w:lvlOverride>
   </w:num>
-  <w:num w:numId="7">
+  <w:num w:numId="7" w16cid:durableId="83842916">
     <w:abstractNumId w:val="1"/>
     <w:lvlOverride w:ilvl="0">
       <w:startOverride w:val="1"/>
@@ -1182,7 +1137,7 @@
       <w:startOverride w:val="1"/>
     </w:lvlOverride>
   </w:num>
-  <w:num w:numId="8">
+  <w:num w:numId="8" w16cid:durableId="453790123">
     <w:abstractNumId w:val="1"/>
   </w:num>
   <w:numIdMacAtCleanup w:val="2"/>
@@ -1596,10 +1551,11 @@
     <w:link w:val="Nagwek1Znak"/>
     <w:uiPriority w:val="9"/>
     <w:qFormat/>
-    <w:rsid w:val="00D3342D"/>
+    <w:rsid w:val="000B5E9E"/>
     <w:pPr>
       <w:keepNext/>
       <w:keepLines/>
+      <w:pageBreakBefore/>
       <w:spacing w:before="720" w:after="0"/>
       <w:outlineLvl w:val="0"/>
     </w:pPr>
@@ -1607,7 +1563,7 @@
       <w:rFonts w:asciiTheme="majorHAnsi" w:eastAsiaTheme="majorEastAsia" w:hAnsiTheme="majorHAnsi" w:cstheme="majorBidi"/>
       <w:b/>
       <w:caps/>
-      <w:sz w:val="32"/>
+      <w:sz w:val="56"/>
       <w:szCs w:val="32"/>
     </w:rPr>
   </w:style>
@@ -1688,12 +1644,12 @@
     <w:basedOn w:val="Domylnaczcionkaakapitu"/>
     <w:link w:val="Nagwek1"/>
     <w:uiPriority w:val="9"/>
-    <w:rsid w:val="00D3342D"/>
+    <w:rsid w:val="000B5E9E"/>
     <w:rPr>
       <w:rFonts w:asciiTheme="majorHAnsi" w:eastAsiaTheme="majorEastAsia" w:hAnsiTheme="majorHAnsi" w:cstheme="majorBidi"/>
       <w:b/>
       <w:caps/>
-      <w:sz w:val="32"/>
+      <w:sz w:val="56"/>
       <w:szCs w:val="32"/>
     </w:rPr>
   </w:style>
@@ -1717,7 +1673,7 @@
     <w:link w:val="TytuZnak"/>
     <w:uiPriority w:val="10"/>
     <w:qFormat/>
-    <w:rsid w:val="00F15CCE"/>
+    <w:rsid w:val="000B5E9E"/>
     <w:pPr>
       <w:pBdr>
         <w:bottom w:val="thinThickSmallGap" w:sz="24" w:space="1" w:color="auto"/>
@@ -1731,7 +1687,7 @@
       <w:smallCaps/>
       <w:spacing w:val="-10"/>
       <w:kern w:val="28"/>
-      <w:sz w:val="56"/>
+      <w:sz w:val="144"/>
       <w:szCs w:val="56"/>
     </w:rPr>
   </w:style>
@@ -1740,14 +1696,14 @@
     <w:basedOn w:val="Domylnaczcionkaakapitu"/>
     <w:link w:val="Tytu"/>
     <w:uiPriority w:val="10"/>
-    <w:rsid w:val="00F15CCE"/>
+    <w:rsid w:val="000B5E9E"/>
     <w:rPr>
       <w:rFonts w:asciiTheme="majorHAnsi" w:eastAsiaTheme="majorEastAsia" w:hAnsiTheme="majorHAnsi" w:cstheme="majorBidi"/>
       <w:b/>
       <w:smallCaps/>
       <w:spacing w:val="-10"/>
       <w:kern w:val="28"/>
-      <w:sz w:val="56"/>
+      <w:sz w:val="144"/>
       <w:szCs w:val="56"/>
     </w:rPr>
   </w:style>
